--- a/Music Theory Notes.docx
+++ b/Music Theory Notes.docx
@@ -691,10 +691,7 @@
     </w:p>
     <w:p>
       <w:r>
-        <w:t>Mediant: The third note in a scale; named such due to being in betwee</w:t>
-      </w:r>
-      <w:r>
-        <w:t>n the dominant and lower tonic.</w:t>
+        <w:t>Mediant: The third note in a scale; named such due to being in between the dominant and lower tonic.</w:t>
       </w:r>
     </w:p>
     <w:p>
@@ -840,10 +837,71 @@
     </w:p>
     <w:p>
       <w:r>
-        <w:t>Triad Inversion: All notes have a bass or lowest note. This note when in it is the root, the chord is in root position. Once inverted once the chord is now in first inversion. After inverting it twice it is in second inversion. However, if you invert the chord three times then it is back in root position, albeit an octave higher.</w:t>
-      </w:r>
-    </w:p>
-    <w:p>
+        <w:t xml:space="preserve">Triad Inversion: All </w:t>
+      </w:r>
+      <w:r>
+        <w:t>triad</w:t>
+      </w:r>
+      <w:r>
+        <w:t>s have a bass or lowest note. This note when in it is the root, the chord is in root position. Once inverted once the chord is now in first inversion. After inverting it twice it is in second inversion. However, if you invert the chord three times then it is back in root position, albeit an octave higher.</w:t>
+      </w:r>
+    </w:p>
+    <w:p>
+      <w:r>
+        <w:t>Dominant Seventh</w:t>
+      </w:r>
+      <w:r>
+        <w:t xml:space="preserve"> Chord</w:t>
+      </w:r>
+      <w:r>
+        <w:t xml:space="preserve">: A major triad combined with </w:t>
+      </w:r>
+      <w:r>
+        <w:t>a minor seventh.</w:t>
+      </w:r>
+    </w:p>
+    <w:p>
+      <w:r>
+        <w:t>Major Seventh Chord: A major triad combined with a major seventh.</w:t>
+      </w:r>
+    </w:p>
+    <w:p>
+      <w:r>
+        <w:t>Minor Seventh Chord: A minor triad combined with a minor seventh.</w:t>
+      </w:r>
+    </w:p>
+    <w:p>
+      <w:r>
+        <w:t>Half-Diminished Seventh Chord: A diminished triad with a minor seventh.</w:t>
+      </w:r>
+    </w:p>
+    <w:p>
+      <w:r>
+        <w:t>Fully Diminished Seventh Chord: A diminished triad with a diminished seventh.</w:t>
+      </w:r>
+    </w:p>
+    <w:p>
+      <w:r>
+        <w:t>Minor-Major Seventh Chord: A minor triad with a major seventh.</w:t>
+      </w:r>
+    </w:p>
+    <w:p>
+      <w:r>
+        <w:t>Augmented-Major Seventh Chord: An augmented triad with a major seventh.</w:t>
+      </w:r>
+    </w:p>
+    <w:p>
+      <w:r>
+        <w:t>Augmented Seventh Chord: An augmented triad with a minor seventh.</w:t>
+      </w:r>
+    </w:p>
+    <w:p>
+      <w:r>
+        <w:t xml:space="preserve">Seventh Chord Inversion: All </w:t>
+      </w:r>
+      <w:r>
+        <w:t>seventh chords have a bass or lowest note. This note when it is in root position the chord is in root position. Once inverted once the chord is in first inversion, after inverting it twice it is in second inversion, once inverted trice it is in third inversion. However, if you invert the chord four times then it is back in root position, albeit an octave higher.</w:t>
+      </w:r>
       <w:bookmarkStart w:id="0" w:name="_GoBack"/>
       <w:bookmarkEnd w:id="0"/>
     </w:p>
